--- a/Security Engineer/Introduction to Security Engineering/Introduction_to_Cryptography/Introduction to Cryptography.docx
+++ b/Security Engineer/Introduction to Security Engineering/Introduction_to_Cryptography/Introduction to Cryptography.docx
@@ -71,6 +71,9 @@
     </w:p>
     <w:p>
       <w:r>
+        <w:rPr>
+          <w:noProof/>
+        </w:rPr>
         <w:drawing>
           <wp:inline distT="0" distB="0" distL="0" distR="0" wp14:anchorId="4EB86CF5" wp14:editId="5DAA2FBA">
             <wp:extent cx="5943600" cy="1800225"/>
@@ -121,79 +124,614 @@
           <w:b/>
         </w:rPr>
       </w:pPr>
+      <w:r>
+        <w:rPr>
+          <w:b/>
+        </w:rPr>
+        <w:t>Task 2</w:t>
+      </w:r>
+      <w:r>
+        <w:rPr>
+          <w:b/>
+        </w:rPr>
+        <w:t xml:space="preserve">: </w:t>
+      </w:r>
+    </w:p>
+    <w:p>
+      <w:pPr>
+        <w:rPr>
+          <w:b/>
+        </w:rPr>
+      </w:pPr>
+      <w:r>
+        <w:rPr>
+          <w:b/>
+          <w:noProof/>
+        </w:rPr>
+        <w:drawing>
+          <wp:inline distT="0" distB="0" distL="0" distR="0" wp14:anchorId="0D24DADE" wp14:editId="20E40BA4">
+            <wp:extent cx="4703445" cy="1607127"/>
+            <wp:effectExtent l="0" t="0" r="1905" b="0"/>
+            <wp:docPr id="2" name="Picture 2"/>
+            <wp:cNvGraphicFramePr>
+              <a:graphicFrameLocks xmlns:a="http://schemas.openxmlformats.org/drawingml/2006/main" noChangeAspect="1"/>
+            </wp:cNvGraphicFramePr>
+            <a:graphic xmlns:a="http://schemas.openxmlformats.org/drawingml/2006/main">
+              <a:graphicData uri="http://schemas.openxmlformats.org/drawingml/2006/picture">
+                <pic:pic xmlns:pic="http://schemas.openxmlformats.org/drawingml/2006/picture">
+                  <pic:nvPicPr>
+                    <pic:cNvPr id="1" name=""/>
+                    <pic:cNvPicPr/>
+                  </pic:nvPicPr>
+                  <pic:blipFill>
+                    <a:blip r:embed="rId8"/>
+                    <a:stretch>
+                      <a:fillRect/>
+                    </a:stretch>
+                  </pic:blipFill>
+                  <pic:spPr>
+                    <a:xfrm>
+                      <a:off x="0" y="0"/>
+                      <a:ext cx="4743080" cy="1620670"/>
+                    </a:xfrm>
+                    <a:prstGeom prst="rect">
+                      <a:avLst/>
+                    </a:prstGeom>
+                  </pic:spPr>
+                </pic:pic>
+              </a:graphicData>
+            </a:graphic>
+          </wp:inline>
+        </w:drawing>
+      </w:r>
+    </w:p>
+    <w:p>
+      <w:pPr>
+        <w:rPr>
+          <w:b/>
+        </w:rPr>
+      </w:pPr>
+      <w:r>
+        <w:rPr>
+          <w:b/>
+        </w:rPr>
+        <w:drawing>
+          <wp:inline distT="0" distB="0" distL="0" distR="0" wp14:anchorId="208D1D86" wp14:editId="5BFFF728">
+            <wp:extent cx="4952998" cy="734291"/>
+            <wp:effectExtent l="0" t="0" r="635" b="8890"/>
+            <wp:docPr id="3" name="Picture 3"/>
+            <wp:cNvGraphicFramePr>
+              <a:graphicFrameLocks xmlns:a="http://schemas.openxmlformats.org/drawingml/2006/main" noChangeAspect="1"/>
+            </wp:cNvGraphicFramePr>
+            <a:graphic xmlns:a="http://schemas.openxmlformats.org/drawingml/2006/main">
+              <a:graphicData uri="http://schemas.openxmlformats.org/drawingml/2006/picture">
+                <pic:pic xmlns:pic="http://schemas.openxmlformats.org/drawingml/2006/picture">
+                  <pic:nvPicPr>
+                    <pic:cNvPr id="1" name=""/>
+                    <pic:cNvPicPr/>
+                  </pic:nvPicPr>
+                  <pic:blipFill>
+                    <a:blip r:embed="rId9"/>
+                    <a:stretch>
+                      <a:fillRect/>
+                    </a:stretch>
+                  </pic:blipFill>
+                  <pic:spPr>
+                    <a:xfrm>
+                      <a:off x="0" y="0"/>
+                      <a:ext cx="4964442" cy="735988"/>
+                    </a:xfrm>
+                    <a:prstGeom prst="rect">
+                      <a:avLst/>
+                    </a:prstGeom>
+                  </pic:spPr>
+                </pic:pic>
+              </a:graphicData>
+            </a:graphic>
+          </wp:inline>
+        </w:drawing>
+      </w:r>
+    </w:p>
+    <w:p>
+      <w:pPr>
+        <w:rPr>
+          <w:b/>
+        </w:rPr>
+      </w:pPr>
+      <w:r>
+        <w:rPr>
+          <w:b/>
+        </w:rPr>
+        <w:drawing>
+          <wp:inline distT="0" distB="0" distL="0" distR="0" wp14:anchorId="370A0175" wp14:editId="155DBEAF">
+            <wp:extent cx="5374941" cy="1170709"/>
+            <wp:effectExtent l="0" t="0" r="0" b="0"/>
+            <wp:docPr id="4" name="Picture 4"/>
+            <wp:cNvGraphicFramePr>
+              <a:graphicFrameLocks xmlns:a="http://schemas.openxmlformats.org/drawingml/2006/main" noChangeAspect="1"/>
+            </wp:cNvGraphicFramePr>
+            <a:graphic xmlns:a="http://schemas.openxmlformats.org/drawingml/2006/main">
+              <a:graphicData uri="http://schemas.openxmlformats.org/drawingml/2006/picture">
+                <pic:pic xmlns:pic="http://schemas.openxmlformats.org/drawingml/2006/picture">
+                  <pic:nvPicPr>
+                    <pic:cNvPr id="1" name=""/>
+                    <pic:cNvPicPr/>
+                  </pic:nvPicPr>
+                  <pic:blipFill>
+                    <a:blip r:embed="rId10"/>
+                    <a:stretch>
+                      <a:fillRect/>
+                    </a:stretch>
+                  </pic:blipFill>
+                  <pic:spPr>
+                    <a:xfrm>
+                      <a:off x="0" y="0"/>
+                      <a:ext cx="5436626" cy="1184145"/>
+                    </a:xfrm>
+                    <a:prstGeom prst="rect">
+                      <a:avLst/>
+                    </a:prstGeom>
+                  </pic:spPr>
+                </pic:pic>
+              </a:graphicData>
+            </a:graphic>
+          </wp:inline>
+        </w:drawing>
+      </w:r>
+    </w:p>
+    <w:p>
+      <w:pPr>
+        <w:rPr>
+          <w:b/>
+        </w:rPr>
+      </w:pPr>
+      <w:r>
+        <w:rPr>
+          <w:b/>
+        </w:rPr>
+        <w:lastRenderedPageBreak/>
+        <w:drawing>
+          <wp:inline distT="0" distB="0" distL="0" distR="0" wp14:anchorId="70699ED1" wp14:editId="031C5D60">
+            <wp:extent cx="4854361" cy="1676545"/>
+            <wp:effectExtent l="0" t="0" r="3810" b="0"/>
+            <wp:docPr id="5" name="Picture 5"/>
+            <wp:cNvGraphicFramePr>
+              <a:graphicFrameLocks xmlns:a="http://schemas.openxmlformats.org/drawingml/2006/main" noChangeAspect="1"/>
+            </wp:cNvGraphicFramePr>
+            <a:graphic xmlns:a="http://schemas.openxmlformats.org/drawingml/2006/main">
+              <a:graphicData uri="http://schemas.openxmlformats.org/drawingml/2006/picture">
+                <pic:pic xmlns:pic="http://schemas.openxmlformats.org/drawingml/2006/picture">
+                  <pic:nvPicPr>
+                    <pic:cNvPr id="1" name=""/>
+                    <pic:cNvPicPr/>
+                  </pic:nvPicPr>
+                  <pic:blipFill>
+                    <a:blip r:embed="rId11"/>
+                    <a:stretch>
+                      <a:fillRect/>
+                    </a:stretch>
+                  </pic:blipFill>
+                  <pic:spPr>
+                    <a:xfrm>
+                      <a:off x="0" y="0"/>
+                      <a:ext cx="4854361" cy="1676545"/>
+                    </a:xfrm>
+                    <a:prstGeom prst="rect">
+                      <a:avLst/>
+                    </a:prstGeom>
+                  </pic:spPr>
+                </pic:pic>
+              </a:graphicData>
+            </a:graphic>
+          </wp:inline>
+        </w:drawing>
+      </w:r>
+    </w:p>
+    <w:p>
+      <w:pPr>
+        <w:rPr>
+          <w:b/>
+        </w:rPr>
+      </w:pPr>
+      <w:r>
+        <w:rPr>
+          <w:b/>
+        </w:rPr>
+        <w:drawing>
+          <wp:inline distT="0" distB="0" distL="0" distR="0" wp14:anchorId="41CDD00B" wp14:editId="0FD49F1F">
+            <wp:extent cx="4816257" cy="1882303"/>
+            <wp:effectExtent l="0" t="0" r="3810" b="3810"/>
+            <wp:docPr id="6" name="Picture 6"/>
+            <wp:cNvGraphicFramePr>
+              <a:graphicFrameLocks xmlns:a="http://schemas.openxmlformats.org/drawingml/2006/main" noChangeAspect="1"/>
+            </wp:cNvGraphicFramePr>
+            <a:graphic xmlns:a="http://schemas.openxmlformats.org/drawingml/2006/main">
+              <a:graphicData uri="http://schemas.openxmlformats.org/drawingml/2006/picture">
+                <pic:pic xmlns:pic="http://schemas.openxmlformats.org/drawingml/2006/picture">
+                  <pic:nvPicPr>
+                    <pic:cNvPr id="1" name=""/>
+                    <pic:cNvPicPr/>
+                  </pic:nvPicPr>
+                  <pic:blipFill>
+                    <a:blip r:embed="rId12"/>
+                    <a:stretch>
+                      <a:fillRect/>
+                    </a:stretch>
+                  </pic:blipFill>
+                  <pic:spPr>
+                    <a:xfrm>
+                      <a:off x="0" y="0"/>
+                      <a:ext cx="4816257" cy="1882303"/>
+                    </a:xfrm>
+                    <a:prstGeom prst="rect">
+                      <a:avLst/>
+                    </a:prstGeom>
+                  </pic:spPr>
+                </pic:pic>
+              </a:graphicData>
+            </a:graphic>
+          </wp:inline>
+        </w:drawing>
+      </w:r>
+    </w:p>
+    <w:p>
+      <w:pPr>
+        <w:rPr>
+          <w:b/>
+        </w:rPr>
+      </w:pPr>
+      <w:r>
+        <w:rPr>
+          <w:b/>
+        </w:rPr>
+        <w:drawing>
+          <wp:inline distT="0" distB="0" distL="0" distR="0" wp14:anchorId="4264DD97" wp14:editId="14827D04">
+            <wp:extent cx="4807527" cy="3103834"/>
+            <wp:effectExtent l="0" t="0" r="0" b="1905"/>
+            <wp:docPr id="7" name="Picture 7"/>
+            <wp:cNvGraphicFramePr>
+              <a:graphicFrameLocks xmlns:a="http://schemas.openxmlformats.org/drawingml/2006/main" noChangeAspect="1"/>
+            </wp:cNvGraphicFramePr>
+            <a:graphic xmlns:a="http://schemas.openxmlformats.org/drawingml/2006/main">
+              <a:graphicData uri="http://schemas.openxmlformats.org/drawingml/2006/picture">
+                <pic:pic xmlns:pic="http://schemas.openxmlformats.org/drawingml/2006/picture">
+                  <pic:nvPicPr>
+                    <pic:cNvPr id="1" name=""/>
+                    <pic:cNvPicPr/>
+                  </pic:nvPicPr>
+                  <pic:blipFill>
+                    <a:blip r:embed="rId13"/>
+                    <a:stretch>
+                      <a:fillRect/>
+                    </a:stretch>
+                  </pic:blipFill>
+                  <pic:spPr>
+                    <a:xfrm>
+                      <a:off x="0" y="0"/>
+                      <a:ext cx="4823942" cy="3114432"/>
+                    </a:xfrm>
+                    <a:prstGeom prst="rect">
+                      <a:avLst/>
+                    </a:prstGeom>
+                  </pic:spPr>
+                </pic:pic>
+              </a:graphicData>
+            </a:graphic>
+          </wp:inline>
+        </w:drawing>
+      </w:r>
+    </w:p>
+    <w:p>
+      <w:pPr>
+        <w:rPr>
+          <w:b/>
+        </w:rPr>
+      </w:pPr>
+    </w:p>
+    <w:p>
+      <w:pPr>
+        <w:rPr>
+          <w:b/>
+        </w:rPr>
+      </w:pPr>
+    </w:p>
+    <w:p>
+      <w:pPr>
+        <w:rPr>
+          <w:b/>
+        </w:rPr>
+      </w:pPr>
+    </w:p>
+    <w:p>
+      <w:pPr>
+        <w:rPr>
+          <w:b/>
+        </w:rPr>
+      </w:pPr>
+      <w:r>
+        <w:rPr>
+          <w:b/>
+        </w:rPr>
+        <w:lastRenderedPageBreak/>
+        <w:t>Task 3</w:t>
+      </w:r>
+      <w:r>
+        <w:rPr>
+          <w:b/>
+        </w:rPr>
+        <w:t>:</w:t>
+      </w:r>
+    </w:p>
+    <w:p>
+      <w:pPr>
+        <w:rPr>
+          <w:b/>
+        </w:rPr>
+      </w:pPr>
+      <w:r>
+        <w:rPr>
+          <w:b/>
+        </w:rPr>
+        <w:drawing>
+          <wp:inline distT="0" distB="0" distL="0" distR="0" wp14:anchorId="036F2024" wp14:editId="3C1C7D28">
+            <wp:extent cx="5890770" cy="1333616"/>
+            <wp:effectExtent l="0" t="0" r="0" b="0"/>
+            <wp:docPr id="8" name="Picture 8"/>
+            <wp:cNvGraphicFramePr>
+              <a:graphicFrameLocks xmlns:a="http://schemas.openxmlformats.org/drawingml/2006/main" noChangeAspect="1"/>
+            </wp:cNvGraphicFramePr>
+            <a:graphic xmlns:a="http://schemas.openxmlformats.org/drawingml/2006/main">
+              <a:graphicData uri="http://schemas.openxmlformats.org/drawingml/2006/picture">
+                <pic:pic xmlns:pic="http://schemas.openxmlformats.org/drawingml/2006/picture">
+                  <pic:nvPicPr>
+                    <pic:cNvPr id="1" name=""/>
+                    <pic:cNvPicPr/>
+                  </pic:nvPicPr>
+                  <pic:blipFill>
+                    <a:blip r:embed="rId14"/>
+                    <a:stretch>
+                      <a:fillRect/>
+                    </a:stretch>
+                  </pic:blipFill>
+                  <pic:spPr>
+                    <a:xfrm>
+                      <a:off x="0" y="0"/>
+                      <a:ext cx="5890770" cy="1333616"/>
+                    </a:xfrm>
+                    <a:prstGeom prst="rect">
+                      <a:avLst/>
+                    </a:prstGeom>
+                  </pic:spPr>
+                </pic:pic>
+              </a:graphicData>
+            </a:graphic>
+          </wp:inline>
+        </w:drawing>
+      </w:r>
+    </w:p>
+    <w:p>
+      <w:pPr>
+        <w:rPr>
+          <w:b/>
+        </w:rPr>
+      </w:pPr>
+      <w:r>
+        <w:rPr>
+          <w:b/>
+        </w:rPr>
+        <w:drawing>
+          <wp:inline distT="0" distB="0" distL="0" distR="0" wp14:anchorId="30C30D13" wp14:editId="3B621054">
+            <wp:extent cx="4313294" cy="1348857"/>
+            <wp:effectExtent l="0" t="0" r="0" b="3810"/>
+            <wp:docPr id="9" name="Picture 9"/>
+            <wp:cNvGraphicFramePr>
+              <a:graphicFrameLocks xmlns:a="http://schemas.openxmlformats.org/drawingml/2006/main" noChangeAspect="1"/>
+            </wp:cNvGraphicFramePr>
+            <a:graphic xmlns:a="http://schemas.openxmlformats.org/drawingml/2006/main">
+              <a:graphicData uri="http://schemas.openxmlformats.org/drawingml/2006/picture">
+                <pic:pic xmlns:pic="http://schemas.openxmlformats.org/drawingml/2006/picture">
+                  <pic:nvPicPr>
+                    <pic:cNvPr id="1" name=""/>
+                    <pic:cNvPicPr/>
+                  </pic:nvPicPr>
+                  <pic:blipFill>
+                    <a:blip r:embed="rId15"/>
+                    <a:stretch>
+                      <a:fillRect/>
+                    </a:stretch>
+                  </pic:blipFill>
+                  <pic:spPr>
+                    <a:xfrm>
+                      <a:off x="0" y="0"/>
+                      <a:ext cx="4313294" cy="1348857"/>
+                    </a:xfrm>
+                    <a:prstGeom prst="rect">
+                      <a:avLst/>
+                    </a:prstGeom>
+                  </pic:spPr>
+                </pic:pic>
+              </a:graphicData>
+            </a:graphic>
+          </wp:inline>
+        </w:drawing>
+      </w:r>
+    </w:p>
+    <w:p>
+      <w:pPr>
+        <w:rPr>
+          <w:b/>
+        </w:rPr>
+      </w:pPr>
+      <w:r>
+        <w:rPr>
+          <w:b/>
+        </w:rPr>
+        <w:drawing>
+          <wp:inline distT="0" distB="0" distL="0" distR="0" wp14:anchorId="10805566" wp14:editId="6B88F739">
+            <wp:extent cx="3924640" cy="1806097"/>
+            <wp:effectExtent l="0" t="0" r="0" b="3810"/>
+            <wp:docPr id="10" name="Picture 10"/>
+            <wp:cNvGraphicFramePr>
+              <a:graphicFrameLocks xmlns:a="http://schemas.openxmlformats.org/drawingml/2006/main" noChangeAspect="1"/>
+            </wp:cNvGraphicFramePr>
+            <a:graphic xmlns:a="http://schemas.openxmlformats.org/drawingml/2006/main">
+              <a:graphicData uri="http://schemas.openxmlformats.org/drawingml/2006/picture">
+                <pic:pic xmlns:pic="http://schemas.openxmlformats.org/drawingml/2006/picture">
+                  <pic:nvPicPr>
+                    <pic:cNvPr id="1" name=""/>
+                    <pic:cNvPicPr/>
+                  </pic:nvPicPr>
+                  <pic:blipFill>
+                    <a:blip r:embed="rId16"/>
+                    <a:stretch>
+                      <a:fillRect/>
+                    </a:stretch>
+                  </pic:blipFill>
+                  <pic:spPr>
+                    <a:xfrm>
+                      <a:off x="0" y="0"/>
+                      <a:ext cx="3924640" cy="1806097"/>
+                    </a:xfrm>
+                    <a:prstGeom prst="rect">
+                      <a:avLst/>
+                    </a:prstGeom>
+                  </pic:spPr>
+                </pic:pic>
+              </a:graphicData>
+            </a:graphic>
+          </wp:inline>
+        </w:drawing>
+      </w:r>
+    </w:p>
+    <w:p>
+      <w:pPr>
+        <w:rPr>
+          <w:b/>
+        </w:rPr>
+      </w:pPr>
+      <w:r>
+        <w:rPr>
+          <w:b/>
+        </w:rPr>
+        <w:drawing>
+          <wp:inline distT="0" distB="0" distL="0" distR="0" wp14:anchorId="520A5457" wp14:editId="0E140C91">
+            <wp:extent cx="3863675" cy="1585097"/>
+            <wp:effectExtent l="0" t="0" r="3810" b="0"/>
+            <wp:docPr id="11" name="Picture 11"/>
+            <wp:cNvGraphicFramePr>
+              <a:graphicFrameLocks xmlns:a="http://schemas.openxmlformats.org/drawingml/2006/main" noChangeAspect="1"/>
+            </wp:cNvGraphicFramePr>
+            <a:graphic xmlns:a="http://schemas.openxmlformats.org/drawingml/2006/main">
+              <a:graphicData uri="http://schemas.openxmlformats.org/drawingml/2006/picture">
+                <pic:pic xmlns:pic="http://schemas.openxmlformats.org/drawingml/2006/picture">
+                  <pic:nvPicPr>
+                    <pic:cNvPr id="1" name=""/>
+                    <pic:cNvPicPr/>
+                  </pic:nvPicPr>
+                  <pic:blipFill>
+                    <a:blip r:embed="rId17"/>
+                    <a:stretch>
+                      <a:fillRect/>
+                    </a:stretch>
+                  </pic:blipFill>
+                  <pic:spPr>
+                    <a:xfrm>
+                      <a:off x="0" y="0"/>
+                      <a:ext cx="3863675" cy="1585097"/>
+                    </a:xfrm>
+                    <a:prstGeom prst="rect">
+                      <a:avLst/>
+                    </a:prstGeom>
+                  </pic:spPr>
+                </pic:pic>
+              </a:graphicData>
+            </a:graphic>
+          </wp:inline>
+        </w:drawing>
+      </w:r>
+    </w:p>
+    <w:p>
+      <w:pPr>
+        <w:rPr>
+          <w:b/>
+        </w:rPr>
+      </w:pPr>
+      <w:r>
+        <w:rPr>
+          <w:b/>
+        </w:rPr>
+        <w:lastRenderedPageBreak/>
+        <w:drawing>
+          <wp:inline distT="0" distB="0" distL="0" distR="0" wp14:anchorId="2CBA4DE3" wp14:editId="32183F67">
+            <wp:extent cx="4488873" cy="3165711"/>
+            <wp:effectExtent l="0" t="0" r="6985" b="0"/>
+            <wp:docPr id="12" name="Picture 12"/>
+            <wp:cNvGraphicFramePr>
+              <a:graphicFrameLocks xmlns:a="http://schemas.openxmlformats.org/drawingml/2006/main" noChangeAspect="1"/>
+            </wp:cNvGraphicFramePr>
+            <a:graphic xmlns:a="http://schemas.openxmlformats.org/drawingml/2006/main">
+              <a:graphicData uri="http://schemas.openxmlformats.org/drawingml/2006/picture">
+                <pic:pic xmlns:pic="http://schemas.openxmlformats.org/drawingml/2006/picture">
+                  <pic:nvPicPr>
+                    <pic:cNvPr id="1" name=""/>
+                    <pic:cNvPicPr/>
+                  </pic:nvPicPr>
+                  <pic:blipFill>
+                    <a:blip r:embed="rId18"/>
+                    <a:stretch>
+                      <a:fillRect/>
+                    </a:stretch>
+                  </pic:blipFill>
+                  <pic:spPr>
+                    <a:xfrm>
+                      <a:off x="0" y="0"/>
+                      <a:ext cx="4516572" cy="3185245"/>
+                    </a:xfrm>
+                    <a:prstGeom prst="rect">
+                      <a:avLst/>
+                    </a:prstGeom>
+                  </pic:spPr>
+                </pic:pic>
+              </a:graphicData>
+            </a:graphic>
+          </wp:inline>
+        </w:drawing>
+      </w:r>
+    </w:p>
+    <w:p>
+      <w:pPr>
+        <w:rPr>
+          <w:b/>
+        </w:rPr>
+      </w:pPr>
+    </w:p>
+    <w:p>
+      <w:pPr>
+        <w:rPr>
+          <w:b/>
+        </w:rPr>
+      </w:pPr>
+      <w:r>
+        <w:rPr>
+          <w:b/>
+        </w:rPr>
+        <w:t>Task 4</w:t>
+      </w:r>
+      <w:r>
+        <w:rPr>
+          <w:b/>
+        </w:rPr>
+        <w:t>:</w:t>
+      </w:r>
+    </w:p>
+    <w:p>
+      <w:pPr>
+        <w:rPr>
+          <w:b/>
+        </w:rPr>
+      </w:pPr>
       <w:bookmarkStart w:id="0" w:name="_GoBack"/>
       <w:bookmarkEnd w:id="0"/>
-      <w:r>
-        <w:rPr>
-          <w:b/>
-        </w:rPr>
-        <w:t>Task 2</w:t>
-      </w:r>
-      <w:r>
-        <w:rPr>
-          <w:b/>
-        </w:rPr>
-        <w:t xml:space="preserve">: </w:t>
-      </w:r>
-    </w:p>
-    <w:p>
-      <w:pPr>
-        <w:rPr>
-          <w:b/>
-        </w:rPr>
-      </w:pPr>
-    </w:p>
-    <w:p>
-      <w:pPr>
-        <w:rPr>
-          <w:b/>
-        </w:rPr>
-      </w:pPr>
-      <w:r>
-        <w:rPr>
-          <w:b/>
-        </w:rPr>
-        <w:t>Task 3</w:t>
-      </w:r>
-      <w:r>
-        <w:rPr>
-          <w:b/>
-        </w:rPr>
-        <w:t>:</w:t>
-      </w:r>
-    </w:p>
-    <w:p>
-      <w:pPr>
-        <w:rPr>
-          <w:b/>
-        </w:rPr>
-      </w:pPr>
-    </w:p>
-    <w:p>
-      <w:pPr>
-        <w:rPr>
-          <w:b/>
-        </w:rPr>
-      </w:pPr>
-      <w:r>
-        <w:rPr>
-          <w:b/>
-        </w:rPr>
-        <w:t>Task 4</w:t>
-      </w:r>
-      <w:r>
-        <w:rPr>
-          <w:b/>
-        </w:rPr>
-        <w:t>:</w:t>
-      </w:r>
-    </w:p>
-    <w:p>
-      <w:pPr>
-        <w:rPr>
-          <w:b/>
-        </w:rPr>
-      </w:pPr>
     </w:p>
     <w:p>
       <w:pPr>
@@ -274,7 +812,7 @@
     </w:p>
     <w:p/>
     <w:sectPr>
-      <w:footerReference w:type="default" r:id="rId8"/>
+      <w:footerReference w:type="default" r:id="rId19"/>
       <w:pgSz w:w="12240" w:h="15840"/>
       <w:pgMar w:top="1440" w:right="1440" w:bottom="1440" w:left="1440" w:header="720" w:footer="720" w:gutter="0"/>
       <w:cols w:space="720"/>
@@ -347,7 +885,7 @@
           <w:rPr>
             <w:noProof/>
           </w:rPr>
-          <w:t>1</w:t>
+          <w:t>4</w:t>
         </w:r>
         <w:r>
           <w:rPr>
